--- a/Ingles/unit3ingles.docx
+++ b/Ingles/unit3ingles.docx
@@ -255,20 +255,501 @@
     <w:p>
       <w:pPr>
         <w:rPr>
-          <w:lang w:val="en-US"/>
-        </w:rPr>
-      </w:pPr>
-    </w:p>
-    <w:p>
-      <w:pPr>
-        <w:rPr>
-          <w:lang w:val="en-US"/>
-        </w:rPr>
-      </w:pPr>
-    </w:p>
-    <w:p>
+          <w:b/>
+          <w:lang w:val="en-US"/>
+        </w:rPr>
+      </w:pPr>
+      <w:r>
+        <w:rPr>
+          <w:b/>
+          <w:lang w:val="en-US"/>
+        </w:rPr>
+        <w:t>Wednesday April 15th 2015</w:t>
+      </w:r>
+    </w:p>
+    <w:p>
+      <w:pPr>
+        <w:rPr>
+          <w:lang w:val="en-US"/>
+        </w:rPr>
+      </w:pPr>
+      <w:r>
+        <w:rPr>
+          <w:lang w:val="en-US"/>
+        </w:rPr>
+        <w:t>Grammar focus</w:t>
+      </w:r>
+    </w:p>
+    <w:p>
+      <w:pPr>
+        <w:rPr>
+          <w:lang w:val="en-US"/>
+        </w:rPr>
+      </w:pPr>
+      <w:r>
+        <w:rPr>
+          <w:lang w:val="en-US"/>
+        </w:rPr>
+        <w:t>Countable nouns</w:t>
+      </w:r>
+    </w:p>
+    <w:p>
+      <w:pPr>
+        <w:rPr>
+          <w:lang w:val="en-US"/>
+        </w:rPr>
+      </w:pPr>
+      <w:r>
+        <w:rPr>
+          <w:lang w:val="en-US"/>
+        </w:rPr>
+        <w:t>They are the ones that can be counted one by one. They have two forms singular and plural.</w:t>
+      </w:r>
+    </w:p>
+    <w:p>
+      <w:pPr>
+        <w:rPr>
+          <w:lang w:val="en-US"/>
+        </w:rPr>
+      </w:pPr>
+      <w:r>
+        <w:rPr>
+          <w:lang w:val="en-US"/>
+        </w:rPr>
+        <w:t xml:space="preserve">Sock </w:t>
+      </w:r>
+      <w:r>
+        <w:rPr>
+          <w:lang w:val="en-US"/>
+        </w:rPr>
+        <w:sym w:font="Wingdings" w:char="F0E0"/>
+      </w:r>
+      <w:r>
+        <w:rPr>
+          <w:lang w:val="en-US"/>
+        </w:rPr>
+        <w:t xml:space="preserve"> socks</w:t>
+      </w:r>
+    </w:p>
+    <w:p>
+      <w:pPr>
+        <w:rPr>
+          <w:lang w:val="en-US"/>
+        </w:rPr>
+      </w:pPr>
+      <w:r>
+        <w:rPr>
+          <w:lang w:val="en-US"/>
+        </w:rPr>
+        <w:t>Some have irregular plural forms</w:t>
+      </w:r>
+    </w:p>
+    <w:p>
+      <w:pPr>
+        <w:rPr>
+          <w:lang w:val="en-US"/>
+        </w:rPr>
+      </w:pPr>
+      <w:r>
+        <w:rPr>
+          <w:lang w:val="en-US"/>
+        </w:rPr>
+        <w:t>Child/children</w:t>
+      </w:r>
+    </w:p>
+    <w:p>
+      <w:pPr>
+        <w:rPr>
+          <w:lang w:val="en-US"/>
+        </w:rPr>
+      </w:pPr>
+      <w:r>
+        <w:rPr>
+          <w:lang w:val="en-US"/>
+        </w:rPr>
+        <w:t>They are usually accompanied by the indefinite articles a/an (</w:t>
+      </w:r>
+      <w:proofErr w:type="gramStart"/>
+      <w:r>
+        <w:rPr>
+          <w:lang w:val="en-US"/>
+        </w:rPr>
+        <w:t>un</w:t>
+      </w:r>
+      <w:proofErr w:type="gramEnd"/>
+      <w:r>
+        <w:rPr>
+          <w:lang w:val="en-US"/>
+        </w:rPr>
+        <w:t xml:space="preserve">, </w:t>
+      </w:r>
+      <w:proofErr w:type="spellStart"/>
+      <w:r>
+        <w:rPr>
+          <w:lang w:val="en-US"/>
+        </w:rPr>
+        <w:t>una</w:t>
+      </w:r>
+      <w:proofErr w:type="spellEnd"/>
+      <w:r>
+        <w:rPr>
+          <w:lang w:val="en-US"/>
+        </w:rPr>
+        <w:t>) when they are in singular.</w:t>
+      </w:r>
+    </w:p>
+    <w:p>
+      <w:pPr>
+        <w:rPr>
+          <w:lang w:val="en-US"/>
+        </w:rPr>
+      </w:pPr>
+      <w:r>
+        <w:rPr>
+          <w:lang w:val="en-US"/>
+        </w:rPr>
+        <w:t>An apple; a doll</w:t>
+      </w:r>
+    </w:p>
+    <w:p>
+      <w:pPr>
+        <w:rPr>
+          <w:lang w:val="en-US"/>
+        </w:rPr>
+      </w:pPr>
+      <w:r>
+        <w:rPr>
+          <w:lang w:val="en-US"/>
+        </w:rPr>
+        <w:t>The plural of countable nouns is formed with the word some (</w:t>
+      </w:r>
+      <w:proofErr w:type="spellStart"/>
+      <w:r>
+        <w:rPr>
+          <w:lang w:val="en-US"/>
+        </w:rPr>
+        <w:t>algunos</w:t>
+      </w:r>
+      <w:proofErr w:type="spellEnd"/>
+      <w:r>
+        <w:rPr>
+          <w:lang w:val="en-US"/>
+        </w:rPr>
+        <w:t>)</w:t>
+      </w:r>
+    </w:p>
+    <w:p>
+      <w:pPr>
+        <w:rPr>
+          <w:lang w:val="en-US"/>
+        </w:rPr>
+      </w:pPr>
+      <w:r>
+        <w:rPr>
+          <w:lang w:val="en-US"/>
+        </w:rPr>
+        <w:t xml:space="preserve">Some apples </w:t>
+      </w:r>
+    </w:p>
+    <w:p>
+      <w:pPr>
+        <w:rPr>
+          <w:lang w:val="en-US"/>
+        </w:rPr>
+      </w:pPr>
+      <w:r>
+        <w:rPr>
+          <w:lang w:val="en-US"/>
+        </w:rPr>
+        <w:lastRenderedPageBreak/>
+        <w:t>Question</w:t>
+      </w:r>
+    </w:p>
+    <w:p>
+      <w:pPr>
+        <w:rPr>
+          <w:lang w:val="en-US"/>
+        </w:rPr>
+      </w:pPr>
+      <w:r>
+        <w:rPr>
+          <w:lang w:val="en-US"/>
+        </w:rPr>
+        <w:t>How many apples are there?</w:t>
+      </w:r>
+    </w:p>
+    <w:p>
+      <w:pPr>
+        <w:rPr>
+          <w:lang w:val="en-US"/>
+        </w:rPr>
+      </w:pPr>
+      <w:r>
+        <w:rPr>
+          <w:lang w:val="en-US"/>
+        </w:rPr>
+        <w:t>There is one apple.</w:t>
+      </w:r>
+    </w:p>
+    <w:p>
+      <w:pPr>
+        <w:rPr>
+          <w:lang w:val="en-US"/>
+        </w:rPr>
+      </w:pPr>
+      <w:r>
+        <w:rPr>
+          <w:lang w:val="en-US"/>
+        </w:rPr>
+        <w:t>There are two apples on the plate.</w:t>
+      </w:r>
+    </w:p>
+    <w:p>
+      <w:pPr>
+        <w:rPr>
+          <w:lang w:val="en-US"/>
+        </w:rPr>
+      </w:pPr>
+      <w:r>
+        <w:rPr>
+          <w:lang w:val="en-US"/>
+        </w:rPr>
+        <w:t xml:space="preserve">A lot of = </w:t>
+      </w:r>
+      <w:proofErr w:type="spellStart"/>
+      <w:r>
+        <w:rPr>
+          <w:lang w:val="en-US"/>
+        </w:rPr>
+        <w:t>muchas</w:t>
+      </w:r>
+      <w:proofErr w:type="spellEnd"/>
+      <w:r>
+        <w:rPr>
+          <w:lang w:val="en-US"/>
+        </w:rPr>
+        <w:t xml:space="preserve"> </w:t>
+      </w:r>
+      <w:proofErr w:type="spellStart"/>
+      <w:r>
+        <w:rPr>
+          <w:lang w:val="en-US"/>
+        </w:rPr>
+        <w:t>muchos</w:t>
+      </w:r>
+      <w:proofErr w:type="spellEnd"/>
+      <w:r>
+        <w:rPr>
+          <w:lang w:val="en-US"/>
+        </w:rPr>
+        <w:t>.</w:t>
+      </w:r>
+    </w:p>
+    <w:p>
+      <w:pPr>
+        <w:rPr>
+          <w:lang w:val="en-US"/>
+        </w:rPr>
+      </w:pPr>
+      <w:r>
+        <w:rPr>
+          <w:lang w:val="en-US"/>
+        </w:rPr>
+        <w:t>Quantity words</w:t>
+      </w:r>
+    </w:p>
+    <w:p>
+      <w:pPr>
+        <w:rPr>
+          <w:lang w:val="en-US"/>
+        </w:rPr>
+      </w:pPr>
+      <w:r>
+        <w:rPr>
+          <w:lang w:val="en-US"/>
+        </w:rPr>
+        <w:t>Use many in negative sentences.</w:t>
+      </w:r>
+    </w:p>
+    <w:p>
+      <w:pPr>
+        <w:rPr>
+          <w:lang w:val="en-US"/>
+        </w:rPr>
+      </w:pPr>
+      <w:r>
+        <w:rPr>
+          <w:lang w:val="en-US"/>
+        </w:rPr>
+        <w:t>There are not many apples.</w:t>
+      </w:r>
+    </w:p>
+    <w:p>
+      <w:pPr>
+        <w:rPr>
+          <w:lang w:val="en-US"/>
+        </w:rPr>
+      </w:pPr>
+      <w:r>
+        <w:rPr>
+          <w:lang w:val="en-US"/>
+        </w:rPr>
+        <w:t xml:space="preserve">Uncountable nouns cannot be counted </w:t>
+      </w:r>
+      <w:r>
+        <w:rPr>
+          <w:lang w:val="en-US"/>
+        </w:rPr>
+        <w:t>by numbers, but with measures of capacity like the pond, kilo, grams and liter.</w:t>
+      </w:r>
+    </w:p>
+    <w:p>
+      <w:pPr>
+        <w:rPr>
+          <w:lang w:val="en-US"/>
+        </w:rPr>
+      </w:pPr>
+      <w:r>
+        <w:rPr>
+          <w:lang w:val="en-US"/>
+        </w:rPr>
+        <w:t>Don’t use a/</w:t>
+      </w:r>
+      <w:proofErr w:type="spellStart"/>
+      <w:r>
+        <w:rPr>
+          <w:lang w:val="en-US"/>
+        </w:rPr>
+        <w:t>an</w:t>
+      </w:r>
+      <w:proofErr w:type="spellEnd"/>
+      <w:r>
+        <w:rPr>
+          <w:lang w:val="en-US"/>
+        </w:rPr>
+        <w:t xml:space="preserve"> with them</w:t>
+      </w:r>
+    </w:p>
+    <w:p>
+      <w:pPr>
+        <w:rPr>
+          <w:lang w:val="en-US"/>
+        </w:rPr>
+      </w:pPr>
+      <w:r>
+        <w:rPr>
+          <w:lang w:val="en-US"/>
+        </w:rPr>
+        <w:t>A salt/ some salt/ a lot of salt</w:t>
+      </w:r>
+    </w:p>
+    <w:p>
+      <w:pPr>
+        <w:rPr>
+          <w:lang w:val="en-US"/>
+        </w:rPr>
+      </w:pPr>
+      <w:r>
+        <w:rPr>
+          <w:lang w:val="en-US"/>
+        </w:rPr>
+        <w:t>Many salt, much salt.</w:t>
+      </w:r>
+    </w:p>
+    <w:p>
+      <w:pPr>
+        <w:rPr>
+          <w:lang w:val="en-US"/>
+        </w:rPr>
+      </w:pPr>
+      <w:r>
+        <w:rPr>
+          <w:lang w:val="en-US"/>
+        </w:rPr>
+        <w:t>How much salt is there?</w:t>
+      </w:r>
+    </w:p>
+    <w:p>
+      <w:pPr>
+        <w:rPr>
+          <w:lang w:val="en-US"/>
+        </w:rPr>
+      </w:pPr>
+      <w:r>
+        <w:rPr>
+          <w:lang w:val="en-US"/>
+        </w:rPr>
+        <w:t>There is a lot of salt.</w:t>
+      </w:r>
+    </w:p>
+    <w:p>
+      <w:pPr>
+        <w:rPr>
+          <w:lang w:val="en-US"/>
+        </w:rPr>
+      </w:pPr>
+      <w:r>
+        <w:rPr>
+          <w:lang w:val="en-US"/>
+        </w:rPr>
+        <w:t>There is not much salt.</w:t>
+      </w:r>
+    </w:p>
+    <w:p>
+      <w:pPr>
+        <w:rPr>
+          <w:lang w:val="en-US"/>
+        </w:rPr>
+      </w:pPr>
+      <w:r>
+        <w:rPr>
+          <w:lang w:val="en-US"/>
+        </w:rPr>
+        <w:t xml:space="preserve">Study </w:t>
+      </w:r>
+      <w:proofErr w:type="spellStart"/>
+      <w:r>
+        <w:rPr>
+          <w:lang w:val="en-US"/>
+        </w:rPr>
+        <w:t>guia</w:t>
+      </w:r>
+      <w:proofErr w:type="spellEnd"/>
+      <w:r>
+        <w:rPr>
+          <w:lang w:val="en-US"/>
+        </w:rPr>
+        <w:t xml:space="preserve"> para </w:t>
+      </w:r>
+      <w:proofErr w:type="spellStart"/>
+      <w:r>
+        <w:rPr>
+          <w:lang w:val="en-US"/>
+        </w:rPr>
+        <w:t>examen</w:t>
+      </w:r>
+      <w:proofErr w:type="spellEnd"/>
+      <w:r>
+        <w:rPr>
+          <w:lang w:val="en-US"/>
+        </w:rPr>
+        <w:t xml:space="preserve"> </w:t>
+      </w:r>
       <w:bookmarkStart w:id="0" w:name="_GoBack"/>
       <w:bookmarkEnd w:id="0"/>
+    </w:p>
+    <w:p>
+      <w:pPr>
+        <w:rPr>
+          <w:lang w:val="en-US"/>
+        </w:rPr>
+      </w:pPr>
+      <w:r>
+        <w:rPr>
+          <w:lang w:val="en-US"/>
+        </w:rPr>
+        <w:t xml:space="preserve">Restaurant, </w:t>
+      </w:r>
     </w:p>
     <w:sectPr>
       <w:pgSz w:w="12240" w:h="15840"/>

--- a/Ingles/unit3ingles.docx
+++ b/Ingles/unit3ingles.docx
@@ -696,45 +696,322 @@
       </w:r>
     </w:p>
     <w:p>
-      <w:pPr>
-        <w:rPr>
-          <w:lang w:val="en-US"/>
-        </w:rPr>
-      </w:pPr>
-      <w:r>
-        <w:rPr>
-          <w:lang w:val="en-US"/>
-        </w:rPr>
-        <w:t xml:space="preserve">Study </w:t>
-      </w:r>
       <w:proofErr w:type="spellStart"/>
       <w:r>
-        <w:rPr>
-          <w:lang w:val="en-US"/>
-        </w:rPr>
+        <w:t>Study</w:t>
+      </w:r>
+      <w:proofErr w:type="spellEnd"/>
+      <w:r>
+        <w:t xml:space="preserve"> </w:t>
+      </w:r>
+      <w:proofErr w:type="spellStart"/>
+      <w:r>
         <w:t>guia</w:t>
       </w:r>
       <w:proofErr w:type="spellEnd"/>
       <w:r>
-        <w:rPr>
-          <w:lang w:val="en-US"/>
-        </w:rPr>
-        <w:t xml:space="preserve"> para </w:t>
+        <w:t xml:space="preserve"> para examen </w:t>
+      </w:r>
+    </w:p>
+    <w:p>
+      <w:r>
+        <w:t xml:space="preserve">Restaurant, </w:t>
+      </w:r>
+    </w:p>
+    <w:p>
+      <w:pPr>
+        <w:spacing w:line="259" w:lineRule="auto"/>
+      </w:pPr>
+      <w:r>
+        <w:br w:type="page"/>
+      </w:r>
+    </w:p>
+    <w:p>
+      <w:pPr>
+        <w:rPr>
+          <w:lang w:val="en-US"/>
+        </w:rPr>
+      </w:pPr>
+      <w:r>
+        <w:rPr>
+          <w:lang w:val="en-US"/>
+        </w:rPr>
+        <w:lastRenderedPageBreak/>
+        <w:t>Wednesday, April 22nd 2015</w:t>
+      </w:r>
+    </w:p>
+    <w:p>
+      <w:pPr>
+        <w:rPr>
+          <w:lang w:val="en-US"/>
+        </w:rPr>
+      </w:pPr>
+      <w:r>
+        <w:rPr>
+          <w:lang w:val="en-US"/>
+        </w:rPr>
+        <w:t>Gra</w:t>
+      </w:r>
+      <w:r>
+        <w:rPr>
+          <w:lang w:val="en-US"/>
+        </w:rPr>
+        <w:t>m</w:t>
+      </w:r>
+      <w:r>
+        <w:rPr>
+          <w:lang w:val="en-US"/>
+        </w:rPr>
+        <w:t>mar focus</w:t>
+      </w:r>
+    </w:p>
+    <w:p>
+      <w:pPr>
+        <w:rPr>
+          <w:lang w:val="en-US"/>
+        </w:rPr>
+      </w:pPr>
+      <w:r>
+        <w:rPr>
+          <w:lang w:val="en-US"/>
+        </w:rPr>
+        <w:t>Could you please is a polite question to ask for a favor in a kind form for you</w:t>
+      </w:r>
+    </w:p>
+    <w:p>
+      <w:pPr>
+        <w:rPr>
+          <w:lang w:val="en-US"/>
+        </w:rPr>
+      </w:pPr>
+      <w:r>
+        <w:rPr>
+          <w:lang w:val="en-US"/>
+        </w:rPr>
+        <w:t>Could you please give me a hand?</w:t>
+      </w:r>
+    </w:p>
+    <w:p>
+      <w:pPr>
+        <w:rPr>
+          <w:lang w:val="en-US"/>
+        </w:rPr>
+      </w:pPr>
+      <w:r>
+        <w:rPr>
+          <w:lang w:val="en-US"/>
+        </w:rPr>
+        <w:t>Can you help me please?</w:t>
+      </w:r>
+    </w:p>
+    <w:p>
+      <w:pPr>
+        <w:rPr>
+          <w:lang w:val="en-US"/>
+        </w:rPr>
+      </w:pPr>
+      <w:r>
+        <w:rPr>
+          <w:lang w:val="en-US"/>
+        </w:rPr>
+        <w:t>Could you please be quiet?</w:t>
+      </w:r>
+    </w:p>
+    <w:p>
+      <w:pPr>
+        <w:rPr>
+          <w:lang w:val="en-US"/>
+        </w:rPr>
+      </w:pPr>
+      <w:r>
+        <w:rPr>
+          <w:lang w:val="en-US"/>
+        </w:rPr>
+        <w:t>Sometimes when you travel you go to a travel agency to get its services such as reservations in advance to go to another place. The travel gives you a time schedule.</w:t>
+      </w:r>
+    </w:p>
+    <w:p>
+      <w:pPr>
+        <w:rPr>
+          <w:lang w:val="en-US"/>
+        </w:rPr>
+      </w:pPr>
+      <w:r>
+        <w:rPr>
+          <w:lang w:val="en-US"/>
+        </w:rPr>
+        <w:t xml:space="preserve">Number of nights </w:t>
+      </w:r>
+      <w:r>
+        <w:rPr>
+          <w:lang w:val="en-US"/>
+        </w:rPr>
+        <w:tab/>
+        <w:t>3</w:t>
+      </w:r>
+    </w:p>
+    <w:p>
+      <w:pPr>
+        <w:rPr>
+          <w:lang w:val="en-US"/>
+        </w:rPr>
+      </w:pPr>
+      <w:r>
+        <w:rPr>
+          <w:lang w:val="en-US"/>
+        </w:rPr>
+        <w:t>Arrival date (</w:t>
       </w:r>
       <w:proofErr w:type="spellStart"/>
       <w:r>
         <w:rPr>
           <w:lang w:val="en-US"/>
         </w:rPr>
-        <w:t>examen</w:t>
+        <w:t>entrada</w:t>
       </w:r>
       <w:proofErr w:type="spellEnd"/>
       <w:r>
         <w:rPr>
           <w:lang w:val="en-US"/>
         </w:rPr>
+        <w:t>)</w:t>
+      </w:r>
+      <w:r>
+        <w:rPr>
+          <w:lang w:val="en-US"/>
+        </w:rPr>
+        <w:tab/>
+      </w:r>
+      <w:proofErr w:type="spellStart"/>
+      <w:proofErr w:type="gramStart"/>
+      <w:r>
+        <w:rPr>
+          <w:lang w:val="en-US"/>
+        </w:rPr>
+        <w:t>april</w:t>
+      </w:r>
+      <w:proofErr w:type="spellEnd"/>
+      <w:proofErr w:type="gramEnd"/>
+      <w:r>
+        <w:rPr>
+          <w:lang w:val="en-US"/>
+        </w:rPr>
+        <w:t xml:space="preserve">, </w:t>
+      </w:r>
+    </w:p>
+    <w:p>
+      <w:pPr>
+        <w:rPr>
+          <w:lang w:val="en-US"/>
+        </w:rPr>
+      </w:pPr>
+      <w:r>
+        <w:rPr>
+          <w:lang w:val="en-US"/>
+        </w:rPr>
+        <w:t>Departure date (</w:t>
+      </w:r>
+      <w:proofErr w:type="spellStart"/>
+      <w:r>
+        <w:rPr>
+          <w:lang w:val="en-US"/>
+        </w:rPr>
+        <w:t>salida</w:t>
+      </w:r>
+      <w:proofErr w:type="spellEnd"/>
+      <w:r>
+        <w:rPr>
+          <w:lang w:val="en-US"/>
+        </w:rPr>
+        <w:t>)</w:t>
+      </w:r>
+      <w:r>
+        <w:rPr>
+          <w:lang w:val="en-US"/>
+        </w:rPr>
+        <w:tab/>
+      </w:r>
+      <w:proofErr w:type="spellStart"/>
+      <w:proofErr w:type="gramStart"/>
+      <w:r>
+        <w:rPr>
+          <w:lang w:val="en-US"/>
+        </w:rPr>
+        <w:t>april</w:t>
+      </w:r>
+      <w:proofErr w:type="spellEnd"/>
+      <w:proofErr w:type="gramEnd"/>
+      <w:r>
+        <w:rPr>
+          <w:lang w:val="en-US"/>
+        </w:rPr>
         <w:t xml:space="preserve"> </w:t>
       </w:r>
+    </w:p>
+    <w:p>
+      <w:pPr>
+        <w:rPr>
+          <w:lang w:val="en-US"/>
+        </w:rPr>
+      </w:pPr>
+      <w:r>
+        <w:rPr>
+          <w:lang w:val="en-US"/>
+        </w:rPr>
+        <w:t>Type of room</w:t>
+      </w:r>
+      <w:r>
+        <w:rPr>
+          <w:lang w:val="en-US"/>
+        </w:rPr>
+        <w:tab/>
+      </w:r>
+      <w:r>
+        <w:rPr>
+          <w:lang w:val="en-US"/>
+        </w:rPr>
+        <w:tab/>
+        <w:t>class a bedroom</w:t>
+      </w:r>
+    </w:p>
+    <w:p>
+      <w:pPr>
+        <w:rPr>
+          <w:lang w:val="en-US"/>
+        </w:rPr>
+      </w:pPr>
+      <w:r>
+        <w:rPr>
+          <w:lang w:val="en-US"/>
+        </w:rPr>
+        <w:t>Meals</w:t>
+      </w:r>
+      <w:r>
+        <w:rPr>
+          <w:lang w:val="en-US"/>
+        </w:rPr>
+        <w:tab/>
+      </w:r>
+      <w:r>
+        <w:rPr>
+          <w:lang w:val="en-US"/>
+        </w:rPr>
+        <w:tab/>
+      </w:r>
+      <w:r>
+        <w:rPr>
+          <w:lang w:val="en-US"/>
+        </w:rPr>
+        <w:tab/>
+        <w:t>breakfast spaghetti, dinner, lunch snack</w:t>
+      </w:r>
+    </w:p>
+    <w:p>
+      <w:pPr>
+        <w:rPr>
+          <w:lang w:val="en-US"/>
+        </w:rPr>
+      </w:pPr>
       <w:bookmarkStart w:id="0" w:name="_GoBack"/>
       <w:bookmarkEnd w:id="0"/>
     </w:p>
@@ -744,12 +1021,13 @@
           <w:lang w:val="en-US"/>
         </w:rPr>
       </w:pPr>
-      <w:r>
-        <w:rPr>
-          <w:lang w:val="en-US"/>
-        </w:rPr>
-        <w:t xml:space="preserve">Restaurant, </w:t>
-      </w:r>
+    </w:p>
+    <w:p>
+      <w:pPr>
+        <w:rPr>
+          <w:lang w:val="en-US"/>
+        </w:rPr>
+      </w:pPr>
     </w:p>
     <w:sectPr>
       <w:pgSz w:w="12240" w:h="15840"/>
